--- a/scripts/LANSTAR-SSMS-02 安全生产标准化数据结构设计_系统功能表_20150425_01.docx
+++ b/scripts/LANSTAR-SSMS-02 安全生产标准化数据结构设计_系统功能表_20150425_01.docx
@@ -11,6 +11,8 @@
           <w:kern w:val="0"/>
         </w:rPr>
       </w:pPr>
+      <w:bookmarkStart w:id="0" w:name="_GoBack"/>
+      <w:bookmarkEnd w:id="0"/>
     </w:p>
     <w:p>
       <w:pPr>
@@ -2447,7 +2449,7 @@
         <w:lastRenderedPageBreak/>
         <w:t xml:space="preserve"> </w:t>
       </w:r>
-      <w:bookmarkStart w:id="0" w:name="_Toc416955823"/>
+      <w:bookmarkStart w:id="1" w:name="_Toc416955823"/>
       <w:r>
         <w:rPr>
           <w:rFonts w:hint="eastAsia"/>
@@ -2460,7 +2462,7 @@
         </w:rPr>
         <w:t>说明</w:t>
       </w:r>
-      <w:bookmarkEnd w:id="0"/>
+      <w:bookmarkEnd w:id="1"/>
     </w:p>
     <w:p>
       <w:pPr>
@@ -2495,14 +2497,14 @@
           <w:rFonts w:hint="eastAsia"/>
         </w:rPr>
       </w:pPr>
-      <w:bookmarkStart w:id="1" w:name="_Toc416955824"/>
+      <w:bookmarkStart w:id="2" w:name="_Toc416955824"/>
       <w:r>
         <w:rPr>
           <w:rFonts w:hint="eastAsia"/>
         </w:rPr>
         <w:t>数据关系</w:t>
       </w:r>
-      <w:bookmarkEnd w:id="1"/>
+      <w:bookmarkEnd w:id="2"/>
     </w:p>
     <w:p>
       <w:pPr>
@@ -2519,14 +2521,14 @@
           <w:rFonts w:hint="eastAsia"/>
         </w:rPr>
       </w:pPr>
-      <w:bookmarkStart w:id="2" w:name="_Toc416955825"/>
+      <w:bookmarkStart w:id="3" w:name="_Toc416955825"/>
       <w:r>
         <w:rPr>
           <w:rFonts w:hint="eastAsia"/>
         </w:rPr>
         <w:t>字段类型</w:t>
       </w:r>
-      <w:bookmarkEnd w:id="2"/>
+      <w:bookmarkEnd w:id="3"/>
     </w:p>
     <w:p>
       <w:pPr>
@@ -4569,11 +4571,11 @@
           <w:rFonts w:hint="eastAsia"/>
         </w:rPr>
       </w:pPr>
-      <w:bookmarkStart w:id="3" w:name="_Toc416955826"/>
+      <w:bookmarkStart w:id="4" w:name="_Toc416955826"/>
       <w:r>
         <w:t>固定字段</w:t>
       </w:r>
-      <w:bookmarkEnd w:id="3"/>
+      <w:bookmarkEnd w:id="4"/>
     </w:p>
     <w:p>
       <w:pPr>
@@ -6380,7 +6382,14 @@
                 <w:sz w:val="18"/>
                 <w:szCs w:val="18"/>
               </w:rPr>
-              <w:t>_TANENT</w:t>
+              <w:t>_</w:t>
+            </w:r>
+            <w:r>
+              <w:rPr>
+                <w:sz w:val="18"/>
+                <w:szCs w:val="18"/>
+              </w:rPr>
+              <w:t>TENANT</w:t>
             </w:r>
           </w:p>
         </w:tc>
@@ -6572,7 +6581,15 @@
                 <w:sz w:val="18"/>
                 <w:szCs w:val="18"/>
               </w:rPr>
-              <w:t>S_TANENT</w:t>
+              <w:t>S_</w:t>
+            </w:r>
+            <w:r>
+              <w:rPr>
+                <w:rFonts w:hint="eastAsia"/>
+                <w:sz w:val="18"/>
+                <w:szCs w:val="18"/>
+              </w:rPr>
+              <w:t>TENANT</w:t>
             </w:r>
           </w:p>
         </w:tc>
@@ -6772,7 +6789,15 @@
                 <w:sz w:val="18"/>
                 <w:szCs w:val="18"/>
               </w:rPr>
-              <w:t>_TANENT</w:t>
+              <w:t>_</w:t>
+            </w:r>
+            <w:r>
+              <w:rPr>
+                <w:rFonts w:hint="eastAsia"/>
+                <w:sz w:val="18"/>
+                <w:szCs w:val="18"/>
+              </w:rPr>
+              <w:t>TENANT</w:t>
             </w:r>
           </w:p>
         </w:tc>
@@ -7753,7 +7778,7 @@
           <w:rFonts w:hint="eastAsia"/>
         </w:rPr>
       </w:pPr>
-      <w:bookmarkStart w:id="4" w:name="_Toc416955827"/>
+      <w:bookmarkStart w:id="5" w:name="_Toc416955827"/>
       <w:r>
         <w:t>示例表格</w:t>
       </w:r>
@@ -7772,7 +7797,7 @@
         </w:rPr>
         <w:t>)</w:t>
       </w:r>
-      <w:bookmarkEnd w:id="4"/>
+      <w:bookmarkEnd w:id="5"/>
     </w:p>
     <w:tbl>
       <w:tblPr>
@@ -9783,7 +9808,7 @@
           <w:rFonts w:hint="eastAsia"/>
         </w:rPr>
       </w:pPr>
-      <w:bookmarkStart w:id="5" w:name="_Toc416955828"/>
+      <w:bookmarkStart w:id="6" w:name="_Toc416955828"/>
       <w:r>
         <w:rPr>
           <w:rFonts w:hint="eastAsia"/>
@@ -9791,7 +9816,7 @@
         <w:lastRenderedPageBreak/>
         <w:t>数据表详细设计</w:t>
       </w:r>
-      <w:bookmarkEnd w:id="5"/>
+      <w:bookmarkEnd w:id="6"/>
     </w:p>
     <w:p>
       <w:pPr>
@@ -9910,7 +9935,21 @@
         <w:rPr>
           <w:rFonts w:hint="eastAsia"/>
         </w:rPr>
-        <w:t>只有在非空时候才需要加“</w:t>
+        <w:t>只有在非</w:t>
+      </w:r>
+      <w:proofErr w:type="gramStart"/>
+      <w:r>
+        <w:rPr>
+          <w:rFonts w:hint="eastAsia"/>
+        </w:rPr>
+        <w:t>空时候</w:t>
+      </w:r>
+      <w:proofErr w:type="gramEnd"/>
+      <w:r>
+        <w:rPr>
+          <w:rFonts w:hint="eastAsia"/>
+        </w:rPr>
+        <w:t>才需要加“</w:t>
       </w:r>
       <w:r>
         <w:rPr>
@@ -9965,7 +10004,7 @@
           <w:rFonts w:hint="eastAsia"/>
         </w:rPr>
       </w:pPr>
-      <w:bookmarkStart w:id="6" w:name="_Toc416955829"/>
+      <w:bookmarkStart w:id="7" w:name="_Toc416955829"/>
       <w:r>
         <w:rPr>
           <w:rFonts w:hint="eastAsia"/>
@@ -9987,7 +10026,7 @@
       <w:r>
         <w:t>导航配置</w:t>
       </w:r>
-      <w:bookmarkEnd w:id="6"/>
+      <w:bookmarkEnd w:id="7"/>
     </w:p>
     <w:p>
       <w:pPr>
@@ -10549,6 +10588,7 @@
               <w:spacing w:beforeLines="10" w:before="31" w:line="240" w:lineRule="auto"/>
               <w:ind w:firstLineChars="0" w:firstLine="0"/>
               <w:rPr>
+                <w:rFonts w:hint="eastAsia"/>
                 <w:sz w:val="18"/>
                 <w:szCs w:val="18"/>
               </w:rPr>
@@ -10954,8 +10994,6 @@
               </w:rPr>
               <w:t>C_DESC</w:t>
             </w:r>
-            <w:bookmarkStart w:id="7" w:name="_GoBack"/>
-            <w:bookmarkEnd w:id="7"/>
           </w:p>
         </w:tc>
         <w:tc>
@@ -15902,7 +15940,7 @@
 </file>
 
 <file path=customXml/itemProps1.xml><?xml version="1.0" encoding="utf-8"?>
-<ds:datastoreItem xmlns:ds="http://schemas.openxmlformats.org/officeDocument/2006/customXml" ds:itemID="{2FC9140B-1265-4424-B46D-24FE198470B1}">
+<ds:datastoreItem xmlns:ds="http://schemas.openxmlformats.org/officeDocument/2006/customXml" ds:itemID="{3AE23FC2-CBF1-450F-8D48-CC526E6C1746}">
   <ds:schemaRefs>
     <ds:schemaRef ds:uri="http://schemas.openxmlformats.org/officeDocument/2006/bibliography"/>
   </ds:schemaRefs>

--- a/scripts/LANSTAR-SSMS-02 安全生产标准化数据结构设计_系统功能表_20150425_01.docx
+++ b/scripts/LANSTAR-SSMS-02 安全生产标准化数据结构设计_系统功能表_20150425_01.docx
@@ -7,12 +7,9 @@
         <w:ind w:firstLine="460"/>
         <w:jc w:val="right"/>
         <w:rPr>
-          <w:rFonts w:hint="eastAsia"/>
           <w:kern w:val="0"/>
         </w:rPr>
       </w:pPr>
-      <w:bookmarkStart w:id="0" w:name="_GoBack"/>
-      <w:bookmarkEnd w:id="0"/>
     </w:p>
     <w:p>
       <w:pPr>
@@ -2449,7 +2446,7 @@
         <w:lastRenderedPageBreak/>
         <w:t xml:space="preserve"> </w:t>
       </w:r>
-      <w:bookmarkStart w:id="1" w:name="_Toc416955823"/>
+      <w:bookmarkStart w:id="0" w:name="_Toc416955823"/>
       <w:r>
         <w:rPr>
           <w:rFonts w:hint="eastAsia"/>
@@ -2462,7 +2459,7 @@
         </w:rPr>
         <w:t>说明</w:t>
       </w:r>
-      <w:bookmarkEnd w:id="1"/>
+      <w:bookmarkEnd w:id="0"/>
     </w:p>
     <w:p>
       <w:pPr>
@@ -2497,14 +2494,14 @@
           <w:rFonts w:hint="eastAsia"/>
         </w:rPr>
       </w:pPr>
-      <w:bookmarkStart w:id="2" w:name="_Toc416955824"/>
+      <w:bookmarkStart w:id="1" w:name="_Toc416955824"/>
       <w:r>
         <w:rPr>
           <w:rFonts w:hint="eastAsia"/>
         </w:rPr>
         <w:t>数据关系</w:t>
       </w:r>
-      <w:bookmarkEnd w:id="2"/>
+      <w:bookmarkEnd w:id="1"/>
     </w:p>
     <w:p>
       <w:pPr>
@@ -2521,14 +2518,14 @@
           <w:rFonts w:hint="eastAsia"/>
         </w:rPr>
       </w:pPr>
-      <w:bookmarkStart w:id="3" w:name="_Toc416955825"/>
+      <w:bookmarkStart w:id="2" w:name="_Toc416955825"/>
       <w:r>
         <w:rPr>
           <w:rFonts w:hint="eastAsia"/>
         </w:rPr>
         <w:t>字段类型</w:t>
       </w:r>
-      <w:bookmarkEnd w:id="3"/>
+      <w:bookmarkEnd w:id="2"/>
     </w:p>
     <w:p>
       <w:pPr>
@@ -4571,11 +4568,11 @@
           <w:rFonts w:hint="eastAsia"/>
         </w:rPr>
       </w:pPr>
-      <w:bookmarkStart w:id="4" w:name="_Toc416955826"/>
+      <w:bookmarkStart w:id="3" w:name="_Toc416955826"/>
       <w:r>
         <w:t>固定字段</w:t>
       </w:r>
-      <w:bookmarkEnd w:id="4"/>
+      <w:bookmarkEnd w:id="3"/>
     </w:p>
     <w:p>
       <w:pPr>
@@ -7778,7 +7775,7 @@
           <w:rFonts w:hint="eastAsia"/>
         </w:rPr>
       </w:pPr>
-      <w:bookmarkStart w:id="5" w:name="_Toc416955827"/>
+      <w:bookmarkStart w:id="4" w:name="_Toc416955827"/>
       <w:r>
         <w:t>示例表格</w:t>
       </w:r>
@@ -7797,7 +7794,7 @@
         </w:rPr>
         <w:t>)</w:t>
       </w:r>
-      <w:bookmarkEnd w:id="5"/>
+      <w:bookmarkEnd w:id="4"/>
     </w:p>
     <w:tbl>
       <w:tblPr>
@@ -9808,7 +9805,7 @@
           <w:rFonts w:hint="eastAsia"/>
         </w:rPr>
       </w:pPr>
-      <w:bookmarkStart w:id="6" w:name="_Toc416955828"/>
+      <w:bookmarkStart w:id="5" w:name="_Toc416955828"/>
       <w:r>
         <w:rPr>
           <w:rFonts w:hint="eastAsia"/>
@@ -9816,7 +9813,7 @@
         <w:lastRenderedPageBreak/>
         <w:t>数据表详细设计</w:t>
       </w:r>
-      <w:bookmarkEnd w:id="6"/>
+      <w:bookmarkEnd w:id="5"/>
     </w:p>
     <w:p>
       <w:pPr>
@@ -9935,21 +9932,7 @@
         <w:rPr>
           <w:rFonts w:hint="eastAsia"/>
         </w:rPr>
-        <w:t>只有在非</w:t>
-      </w:r>
-      <w:proofErr w:type="gramStart"/>
-      <w:r>
-        <w:rPr>
-          <w:rFonts w:hint="eastAsia"/>
-        </w:rPr>
-        <w:t>空时候</w:t>
-      </w:r>
-      <w:proofErr w:type="gramEnd"/>
-      <w:r>
-        <w:rPr>
-          <w:rFonts w:hint="eastAsia"/>
-        </w:rPr>
-        <w:t>才需要加“</w:t>
+        <w:t>只有在非空时候才需要加“</w:t>
       </w:r>
       <w:r>
         <w:rPr>
@@ -10004,7 +9987,7 @@
           <w:rFonts w:hint="eastAsia"/>
         </w:rPr>
       </w:pPr>
-      <w:bookmarkStart w:id="7" w:name="_Toc416955829"/>
+      <w:bookmarkStart w:id="6" w:name="_Toc416955829"/>
       <w:r>
         <w:rPr>
           <w:rFonts w:hint="eastAsia"/>
@@ -10026,7 +10009,7 @@
       <w:r>
         <w:t>导航配置</w:t>
       </w:r>
-      <w:bookmarkEnd w:id="7"/>
+      <w:bookmarkEnd w:id="6"/>
     </w:p>
     <w:p>
       <w:pPr>
@@ -10993,6 +10976,224 @@
                 <w:szCs w:val="18"/>
               </w:rPr>
               <w:t>C_DESC</w:t>
+            </w:r>
+          </w:p>
+        </w:tc>
+        <w:tc>
+          <w:tcPr>
+            <w:tcW w:w="462" w:type="dxa"/>
+            <w:shd w:val="clear" w:color="auto" w:fill="auto"/>
+            <w:vAlign w:val="center"/>
+          </w:tcPr>
+          <w:p>
+            <w:pPr>
+              <w:adjustRightInd w:val="0"/>
+              <w:snapToGrid w:val="0"/>
+              <w:spacing w:beforeLines="10" w:before="31" w:line="240" w:lineRule="auto"/>
+              <w:ind w:firstLineChars="0" w:firstLine="0"/>
+              <w:rPr>
+                <w:rFonts w:hint="eastAsia"/>
+                <w:sz w:val="18"/>
+                <w:szCs w:val="18"/>
+              </w:rPr>
+            </w:pPr>
+          </w:p>
+        </w:tc>
+        <w:tc>
+          <w:tcPr>
+            <w:tcW w:w="445" w:type="dxa"/>
+            <w:shd w:val="clear" w:color="auto" w:fill="auto"/>
+            <w:vAlign w:val="center"/>
+          </w:tcPr>
+          <w:p>
+            <w:pPr>
+              <w:adjustRightInd w:val="0"/>
+              <w:snapToGrid w:val="0"/>
+              <w:spacing w:beforeLines="10" w:before="31" w:line="240" w:lineRule="auto"/>
+              <w:ind w:firstLineChars="0" w:firstLine="0"/>
+              <w:rPr>
+                <w:rFonts w:hint="eastAsia"/>
+                <w:sz w:val="18"/>
+                <w:szCs w:val="18"/>
+              </w:rPr>
+            </w:pPr>
+          </w:p>
+        </w:tc>
+        <w:tc>
+          <w:tcPr>
+            <w:tcW w:w="1309" w:type="dxa"/>
+            <w:shd w:val="clear" w:color="auto" w:fill="auto"/>
+            <w:vAlign w:val="center"/>
+          </w:tcPr>
+          <w:p>
+            <w:pPr>
+              <w:adjustRightInd w:val="0"/>
+              <w:snapToGrid w:val="0"/>
+              <w:spacing w:beforeLines="10" w:before="31" w:line="240" w:lineRule="auto"/>
+              <w:ind w:firstLineChars="0" w:firstLine="0"/>
+              <w:rPr>
+                <w:rFonts w:hint="eastAsia"/>
+                <w:sz w:val="18"/>
+                <w:szCs w:val="18"/>
+              </w:rPr>
+            </w:pPr>
+          </w:p>
+        </w:tc>
+        <w:tc>
+          <w:tcPr>
+            <w:tcW w:w="2667" w:type="dxa"/>
+            <w:shd w:val="clear" w:color="auto" w:fill="auto"/>
+            <w:vAlign w:val="center"/>
+          </w:tcPr>
+          <w:p>
+            <w:pPr>
+              <w:adjustRightInd w:val="0"/>
+              <w:snapToGrid w:val="0"/>
+              <w:spacing w:beforeLines="10" w:before="31" w:line="240" w:lineRule="auto"/>
+              <w:ind w:firstLineChars="0" w:firstLine="0"/>
+              <w:rPr>
+                <w:rFonts w:hint="eastAsia"/>
+                <w:sz w:val="18"/>
+                <w:szCs w:val="18"/>
+              </w:rPr>
+            </w:pPr>
+          </w:p>
+        </w:tc>
+      </w:tr>
+      <w:tr>
+        <w:trPr>
+          <w:jc w:val="center"/>
+        </w:trPr>
+        <w:tc>
+          <w:tcPr>
+            <w:tcW w:w="510" w:type="dxa"/>
+            <w:shd w:val="clear" w:color="auto" w:fill="auto"/>
+            <w:vAlign w:val="center"/>
+          </w:tcPr>
+          <w:p>
+            <w:pPr>
+              <w:numPr>
+                <w:ilvl w:val="0"/>
+                <w:numId w:val="13"/>
+              </w:numPr>
+              <w:adjustRightInd w:val="0"/>
+              <w:snapToGrid w:val="0"/>
+              <w:spacing w:beforeLines="10" w:before="31" w:line="240" w:lineRule="auto"/>
+              <w:ind w:firstLineChars="0"/>
+              <w:rPr>
+                <w:rFonts w:hint="eastAsia"/>
+                <w:sz w:val="18"/>
+                <w:szCs w:val="18"/>
+              </w:rPr>
+            </w:pPr>
+          </w:p>
+        </w:tc>
+        <w:tc>
+          <w:tcPr>
+            <w:tcW w:w="1737" w:type="dxa"/>
+            <w:shd w:val="clear" w:color="auto" w:fill="auto"/>
+            <w:vAlign w:val="center"/>
+          </w:tcPr>
+          <w:p>
+            <w:pPr>
+              <w:adjustRightInd w:val="0"/>
+              <w:snapToGrid w:val="0"/>
+              <w:spacing w:beforeLines="10" w:before="31" w:line="240" w:lineRule="auto"/>
+              <w:ind w:firstLineChars="0" w:firstLine="0"/>
+              <w:rPr>
+                <w:rFonts w:hint="eastAsia"/>
+                <w:sz w:val="18"/>
+                <w:szCs w:val="18"/>
+              </w:rPr>
+            </w:pPr>
+            <w:r>
+              <w:rPr>
+                <w:rFonts w:hint="eastAsia"/>
+                <w:sz w:val="18"/>
+                <w:szCs w:val="18"/>
+              </w:rPr>
+              <w:t>C_ICON</w:t>
+            </w:r>
+          </w:p>
+        </w:tc>
+        <w:tc>
+          <w:tcPr>
+            <w:tcW w:w="1736" w:type="dxa"/>
+            <w:shd w:val="clear" w:color="auto" w:fill="auto"/>
+            <w:vAlign w:val="center"/>
+          </w:tcPr>
+          <w:p>
+            <w:pPr>
+              <w:adjustRightInd w:val="0"/>
+              <w:snapToGrid w:val="0"/>
+              <w:spacing w:beforeLines="10" w:before="31" w:line="240" w:lineRule="auto"/>
+              <w:ind w:firstLineChars="0" w:firstLine="0"/>
+              <w:rPr>
+                <w:rFonts w:hint="eastAsia"/>
+                <w:sz w:val="18"/>
+                <w:szCs w:val="18"/>
+              </w:rPr>
+            </w:pPr>
+            <w:r>
+              <w:rPr>
+                <w:rFonts w:hint="eastAsia"/>
+                <w:sz w:val="18"/>
+                <w:szCs w:val="18"/>
+              </w:rPr>
+              <w:t>图标</w:t>
+            </w:r>
+          </w:p>
+        </w:tc>
+        <w:tc>
+          <w:tcPr>
+            <w:tcW w:w="1683" w:type="dxa"/>
+            <w:shd w:val="clear" w:color="auto" w:fill="auto"/>
+            <w:vAlign w:val="center"/>
+          </w:tcPr>
+          <w:p>
+            <w:pPr>
+              <w:adjustRightInd w:val="0"/>
+              <w:snapToGrid w:val="0"/>
+              <w:spacing w:beforeLines="10" w:before="31" w:line="240" w:lineRule="auto"/>
+              <w:ind w:firstLineChars="0" w:firstLine="0"/>
+              <w:rPr>
+                <w:rFonts w:hint="eastAsia"/>
+                <w:sz w:val="18"/>
+                <w:szCs w:val="18"/>
+              </w:rPr>
+            </w:pPr>
+            <w:r>
+              <w:rPr>
+                <w:rFonts w:hint="eastAsia"/>
+                <w:sz w:val="18"/>
+                <w:szCs w:val="18"/>
+              </w:rPr>
+              <w:t>VARCHAR</w:t>
+            </w:r>
+            <w:r>
+              <w:rPr>
+                <w:rFonts w:hint="eastAsia"/>
+                <w:sz w:val="18"/>
+                <w:szCs w:val="18"/>
+              </w:rPr>
+              <w:t>(</w:t>
+            </w:r>
+            <w:r>
+              <w:rPr>
+                <w:sz w:val="18"/>
+                <w:szCs w:val="18"/>
+              </w:rPr>
+              <w:t>200</w:t>
+            </w:r>
+            <w:bookmarkStart w:id="7" w:name="_GoBack"/>
+            <w:bookmarkEnd w:id="7"/>
+            <w:r>
+              <w:rPr>
+                <w:rFonts w:hint="eastAsia"/>
+                <w:sz w:val="18"/>
+                <w:szCs w:val="18"/>
+              </w:rPr>
+              <w:t>)</w:t>
             </w:r>
           </w:p>
         </w:tc>
@@ -15940,7 +16141,7 @@
 </file>
 
 <file path=customXml/itemProps1.xml><?xml version="1.0" encoding="utf-8"?>
-<ds:datastoreItem xmlns:ds="http://schemas.openxmlformats.org/officeDocument/2006/customXml" ds:itemID="{3AE23FC2-CBF1-450F-8D48-CC526E6C1746}">
+<ds:datastoreItem xmlns:ds="http://schemas.openxmlformats.org/officeDocument/2006/customXml" ds:itemID="{8138FF4A-7794-4538-BDAD-23D500148EE6}">
   <ds:schemaRefs>
     <ds:schemaRef ds:uri="http://schemas.openxmlformats.org/officeDocument/2006/bibliography"/>
   </ds:schemaRefs>

--- a/scripts/LANSTAR-SSMS-02 安全生产标准化数据结构设计_系统功能表_20150425_01.docx
+++ b/scripts/LANSTAR-SSMS-02 安全生产标准化数据结构设计_系统功能表_20150425_01.docx
@@ -11185,16 +11185,1611 @@
               </w:rPr>
               <w:t>200</w:t>
             </w:r>
+            <w:r>
+              <w:rPr>
+                <w:rFonts w:hint="eastAsia"/>
+                <w:sz w:val="18"/>
+                <w:szCs w:val="18"/>
+              </w:rPr>
+              <w:t>)</w:t>
+            </w:r>
+          </w:p>
+        </w:tc>
+        <w:tc>
+          <w:tcPr>
+            <w:tcW w:w="462" w:type="dxa"/>
+            <w:shd w:val="clear" w:color="auto" w:fill="auto"/>
+            <w:vAlign w:val="center"/>
+          </w:tcPr>
+          <w:p>
+            <w:pPr>
+              <w:adjustRightInd w:val="0"/>
+              <w:snapToGrid w:val="0"/>
+              <w:spacing w:beforeLines="10" w:before="31" w:line="240" w:lineRule="auto"/>
+              <w:ind w:firstLineChars="0" w:firstLine="0"/>
+              <w:rPr>
+                <w:rFonts w:hint="eastAsia"/>
+                <w:sz w:val="18"/>
+                <w:szCs w:val="18"/>
+              </w:rPr>
+            </w:pPr>
+          </w:p>
+        </w:tc>
+        <w:tc>
+          <w:tcPr>
+            <w:tcW w:w="445" w:type="dxa"/>
+            <w:shd w:val="clear" w:color="auto" w:fill="auto"/>
+            <w:vAlign w:val="center"/>
+          </w:tcPr>
+          <w:p>
+            <w:pPr>
+              <w:adjustRightInd w:val="0"/>
+              <w:snapToGrid w:val="0"/>
+              <w:spacing w:beforeLines="10" w:before="31" w:line="240" w:lineRule="auto"/>
+              <w:ind w:firstLineChars="0" w:firstLine="0"/>
+              <w:rPr>
+                <w:rFonts w:hint="eastAsia"/>
+                <w:sz w:val="18"/>
+                <w:szCs w:val="18"/>
+              </w:rPr>
+            </w:pPr>
+          </w:p>
+        </w:tc>
+        <w:tc>
+          <w:tcPr>
+            <w:tcW w:w="1309" w:type="dxa"/>
+            <w:shd w:val="clear" w:color="auto" w:fill="auto"/>
+            <w:vAlign w:val="center"/>
+          </w:tcPr>
+          <w:p>
+            <w:pPr>
+              <w:adjustRightInd w:val="0"/>
+              <w:snapToGrid w:val="0"/>
+              <w:spacing w:beforeLines="10" w:before="31" w:line="240" w:lineRule="auto"/>
+              <w:ind w:firstLineChars="0" w:firstLine="0"/>
+              <w:rPr>
+                <w:rFonts w:hint="eastAsia"/>
+                <w:sz w:val="18"/>
+                <w:szCs w:val="18"/>
+              </w:rPr>
+            </w:pPr>
+          </w:p>
+        </w:tc>
+        <w:tc>
+          <w:tcPr>
+            <w:tcW w:w="2667" w:type="dxa"/>
+            <w:shd w:val="clear" w:color="auto" w:fill="auto"/>
+            <w:vAlign w:val="center"/>
+          </w:tcPr>
+          <w:p>
+            <w:pPr>
+              <w:adjustRightInd w:val="0"/>
+              <w:snapToGrid w:val="0"/>
+              <w:spacing w:beforeLines="10" w:before="31" w:line="240" w:lineRule="auto"/>
+              <w:ind w:firstLineChars="0" w:firstLine="0"/>
+              <w:rPr>
+                <w:rFonts w:hint="eastAsia"/>
+                <w:sz w:val="18"/>
+                <w:szCs w:val="18"/>
+              </w:rPr>
+            </w:pPr>
+          </w:p>
+        </w:tc>
+      </w:tr>
+    </w:tbl>
+    <w:p>
+      <w:pPr>
+        <w:ind w:firstLine="460"/>
+      </w:pPr>
+    </w:p>
+    <w:p>
+      <w:pPr>
+        <w:pStyle w:val="2"/>
+        <w:rPr>
+          <w:rFonts w:hint="eastAsia"/>
+        </w:rPr>
+      </w:pPr>
+      <w:r>
+        <w:rPr>
+          <w:rFonts w:hint="eastAsia"/>
+        </w:rPr>
+        <w:t>SYS</w:t>
+      </w:r>
+      <w:r>
+        <w:t>_</w:t>
+      </w:r>
+      <w:r>
+        <w:rPr>
+          <w:rFonts w:hint="eastAsia"/>
+        </w:rPr>
+        <w:t>INDUSTRY</w:t>
+      </w:r>
+      <w:r>
+        <w:t xml:space="preserve"> </w:t>
+      </w:r>
+      <w:r>
+        <w:rPr>
+          <w:rFonts w:hint="eastAsia"/>
+        </w:rPr>
+        <w:t>行业</w:t>
+      </w:r>
+      <w:r>
+        <w:t>信息表</w:t>
+      </w:r>
+    </w:p>
+    <w:p>
+      <w:pPr>
+        <w:ind w:firstLine="460"/>
+        <w:rPr>
+          <w:rFonts w:hint="eastAsia"/>
+        </w:rPr>
+      </w:pPr>
+    </w:p>
+    <w:tbl>
+      <w:tblPr>
+        <w:tblW w:w="10549" w:type="dxa"/>
+        <w:jc w:val="center"/>
+        <w:tblBorders>
+          <w:top w:val="single" w:sz="4" w:space="0" w:color="auto"/>
+          <w:left w:val="single" w:sz="4" w:space="0" w:color="auto"/>
+          <w:bottom w:val="single" w:sz="4" w:space="0" w:color="auto"/>
+          <w:right w:val="single" w:sz="4" w:space="0" w:color="auto"/>
+          <w:insideH w:val="single" w:sz="4" w:space="0" w:color="auto"/>
+          <w:insideV w:val="single" w:sz="4" w:space="0" w:color="auto"/>
+        </w:tblBorders>
+        <w:tblCellMar>
+          <w:top w:w="28" w:type="dxa"/>
+          <w:bottom w:w="28" w:type="dxa"/>
+        </w:tblCellMar>
+        <w:tblLook w:val="04A0" w:firstRow="1" w:lastRow="0" w:firstColumn="1" w:lastColumn="0" w:noHBand="0" w:noVBand="1"/>
+      </w:tblPr>
+      <w:tblGrid>
+        <w:gridCol w:w="510"/>
+        <w:gridCol w:w="1737"/>
+        <w:gridCol w:w="1736"/>
+        <w:gridCol w:w="1683"/>
+        <w:gridCol w:w="462"/>
+        <w:gridCol w:w="445"/>
+        <w:gridCol w:w="1309"/>
+        <w:gridCol w:w="2667"/>
+      </w:tblGrid>
+      <w:tr>
+        <w:trPr>
+          <w:jc w:val="center"/>
+        </w:trPr>
+        <w:tc>
+          <w:tcPr>
+            <w:tcW w:w="510" w:type="dxa"/>
+            <w:shd w:val="clear" w:color="auto" w:fill="CCCCCC"/>
+            <w:vAlign w:val="center"/>
+          </w:tcPr>
+          <w:p>
+            <w:pPr>
+              <w:adjustRightInd w:val="0"/>
+              <w:snapToGrid w:val="0"/>
+              <w:spacing w:beforeLines="10" w:before="31" w:line="240" w:lineRule="auto"/>
+              <w:ind w:firstLineChars="0" w:firstLine="0"/>
+              <w:rPr>
+                <w:rFonts w:hint="eastAsia"/>
+                <w:sz w:val="18"/>
+                <w:szCs w:val="18"/>
+              </w:rPr>
+            </w:pPr>
+          </w:p>
+        </w:tc>
+        <w:tc>
+          <w:tcPr>
+            <w:tcW w:w="1737" w:type="dxa"/>
+            <w:shd w:val="clear" w:color="auto" w:fill="CCCCCC"/>
+            <w:vAlign w:val="center"/>
+          </w:tcPr>
+          <w:p>
+            <w:pPr>
+              <w:adjustRightInd w:val="0"/>
+              <w:snapToGrid w:val="0"/>
+              <w:spacing w:beforeLines="10" w:before="31" w:line="240" w:lineRule="auto"/>
+              <w:ind w:firstLineChars="0" w:firstLine="0"/>
+              <w:rPr>
+                <w:rFonts w:hint="eastAsia"/>
+                <w:b/>
+                <w:sz w:val="18"/>
+                <w:szCs w:val="18"/>
+              </w:rPr>
+            </w:pPr>
+            <w:r>
+              <w:rPr>
+                <w:rFonts w:hint="eastAsia"/>
+                <w:b/>
+                <w:sz w:val="18"/>
+                <w:szCs w:val="18"/>
+              </w:rPr>
+              <w:t>物理名</w:t>
+            </w:r>
+          </w:p>
+        </w:tc>
+        <w:tc>
+          <w:tcPr>
+            <w:tcW w:w="1736" w:type="dxa"/>
+            <w:shd w:val="clear" w:color="auto" w:fill="CCCCCC"/>
+            <w:vAlign w:val="center"/>
+          </w:tcPr>
+          <w:p>
+            <w:pPr>
+              <w:adjustRightInd w:val="0"/>
+              <w:snapToGrid w:val="0"/>
+              <w:spacing w:beforeLines="10" w:before="31" w:line="240" w:lineRule="auto"/>
+              <w:ind w:firstLineChars="0" w:firstLine="0"/>
+              <w:rPr>
+                <w:rFonts w:hint="eastAsia"/>
+                <w:b/>
+                <w:sz w:val="18"/>
+                <w:szCs w:val="18"/>
+              </w:rPr>
+            </w:pPr>
+            <w:r>
+              <w:rPr>
+                <w:rFonts w:hint="eastAsia"/>
+                <w:b/>
+                <w:sz w:val="18"/>
+                <w:szCs w:val="18"/>
+              </w:rPr>
+              <w:t>中文名</w:t>
+            </w:r>
+          </w:p>
+        </w:tc>
+        <w:tc>
+          <w:tcPr>
+            <w:tcW w:w="1683" w:type="dxa"/>
+            <w:shd w:val="clear" w:color="auto" w:fill="CCCCCC"/>
+            <w:vAlign w:val="center"/>
+          </w:tcPr>
+          <w:p>
+            <w:pPr>
+              <w:adjustRightInd w:val="0"/>
+              <w:snapToGrid w:val="0"/>
+              <w:spacing w:beforeLines="10" w:before="31" w:line="240" w:lineRule="auto"/>
+              <w:ind w:firstLineChars="0" w:firstLine="0"/>
+              <w:rPr>
+                <w:rFonts w:hint="eastAsia"/>
+                <w:b/>
+                <w:sz w:val="18"/>
+                <w:szCs w:val="18"/>
+              </w:rPr>
+            </w:pPr>
+            <w:r>
+              <w:rPr>
+                <w:rFonts w:hint="eastAsia"/>
+                <w:b/>
+                <w:sz w:val="18"/>
+                <w:szCs w:val="18"/>
+              </w:rPr>
+              <w:t>数据类型</w:t>
+            </w:r>
+          </w:p>
+        </w:tc>
+        <w:tc>
+          <w:tcPr>
+            <w:tcW w:w="462" w:type="dxa"/>
+            <w:shd w:val="clear" w:color="auto" w:fill="CCCCCC"/>
+            <w:vAlign w:val="center"/>
+          </w:tcPr>
+          <w:p>
+            <w:pPr>
+              <w:adjustRightInd w:val="0"/>
+              <w:snapToGrid w:val="0"/>
+              <w:spacing w:beforeLines="10" w:before="31" w:line="240" w:lineRule="auto"/>
+              <w:ind w:firstLineChars="0" w:firstLine="0"/>
+              <w:rPr>
+                <w:rFonts w:hint="eastAsia"/>
+                <w:b/>
+                <w:sz w:val="18"/>
+                <w:szCs w:val="18"/>
+              </w:rPr>
+            </w:pPr>
+            <w:r>
+              <w:rPr>
+                <w:rFonts w:hint="eastAsia"/>
+                <w:b/>
+                <w:sz w:val="18"/>
+                <w:szCs w:val="18"/>
+              </w:rPr>
+              <w:t>键</w:t>
+            </w:r>
+          </w:p>
+        </w:tc>
+        <w:tc>
+          <w:tcPr>
+            <w:tcW w:w="445" w:type="dxa"/>
+            <w:shd w:val="clear" w:color="auto" w:fill="CCCCCC"/>
+            <w:vAlign w:val="center"/>
+          </w:tcPr>
+          <w:p>
+            <w:pPr>
+              <w:adjustRightInd w:val="0"/>
+              <w:snapToGrid w:val="0"/>
+              <w:spacing w:beforeLines="10" w:before="31" w:line="240" w:lineRule="auto"/>
+              <w:ind w:firstLineChars="0" w:firstLine="0"/>
+              <w:rPr>
+                <w:rFonts w:hint="eastAsia"/>
+                <w:b/>
+                <w:sz w:val="18"/>
+                <w:szCs w:val="18"/>
+              </w:rPr>
+            </w:pPr>
+            <w:r>
+              <w:rPr>
+                <w:rFonts w:hint="eastAsia"/>
+                <w:b/>
+                <w:sz w:val="18"/>
+                <w:szCs w:val="18"/>
+              </w:rPr>
+              <w:t>空</w:t>
+            </w:r>
+          </w:p>
+        </w:tc>
+        <w:tc>
+          <w:tcPr>
+            <w:tcW w:w="1309" w:type="dxa"/>
+            <w:shd w:val="clear" w:color="auto" w:fill="CCCCCC"/>
+            <w:vAlign w:val="center"/>
+          </w:tcPr>
+          <w:p>
+            <w:pPr>
+              <w:adjustRightInd w:val="0"/>
+              <w:snapToGrid w:val="0"/>
+              <w:spacing w:beforeLines="10" w:before="31" w:line="240" w:lineRule="auto"/>
+              <w:ind w:firstLineChars="0" w:firstLine="0"/>
+              <w:rPr>
+                <w:rFonts w:hint="eastAsia"/>
+                <w:b/>
+                <w:sz w:val="18"/>
+                <w:szCs w:val="18"/>
+              </w:rPr>
+            </w:pPr>
+            <w:r>
+              <w:rPr>
+                <w:rFonts w:hint="eastAsia"/>
+                <w:b/>
+                <w:sz w:val="18"/>
+                <w:szCs w:val="18"/>
+              </w:rPr>
+              <w:t>默认值</w:t>
+            </w:r>
+          </w:p>
+        </w:tc>
+        <w:tc>
+          <w:tcPr>
+            <w:tcW w:w="2667" w:type="dxa"/>
+            <w:shd w:val="clear" w:color="auto" w:fill="CCCCCC"/>
+            <w:vAlign w:val="center"/>
+          </w:tcPr>
+          <w:p>
+            <w:pPr>
+              <w:adjustRightInd w:val="0"/>
+              <w:snapToGrid w:val="0"/>
+              <w:spacing w:beforeLines="10" w:before="31" w:line="240" w:lineRule="auto"/>
+              <w:ind w:firstLineChars="0" w:firstLine="0"/>
+              <w:rPr>
+                <w:rFonts w:hint="eastAsia"/>
+                <w:b/>
+                <w:sz w:val="18"/>
+                <w:szCs w:val="18"/>
+              </w:rPr>
+            </w:pPr>
+            <w:r>
+              <w:rPr>
+                <w:rFonts w:hint="eastAsia"/>
+                <w:b/>
+                <w:sz w:val="18"/>
+                <w:szCs w:val="18"/>
+              </w:rPr>
+              <w:t>备注</w:t>
+            </w:r>
+          </w:p>
+        </w:tc>
+      </w:tr>
+      <w:tr>
+        <w:trPr>
+          <w:jc w:val="center"/>
+        </w:trPr>
+        <w:tc>
+          <w:tcPr>
+            <w:tcW w:w="510" w:type="dxa"/>
+            <w:shd w:val="clear" w:color="auto" w:fill="auto"/>
+            <w:vAlign w:val="center"/>
+          </w:tcPr>
+          <w:p>
+            <w:pPr>
+              <w:numPr>
+                <w:ilvl w:val="0"/>
+                <w:numId w:val="22"/>
+              </w:numPr>
+              <w:adjustRightInd w:val="0"/>
+              <w:snapToGrid w:val="0"/>
+              <w:spacing w:beforeLines="10" w:before="31" w:line="240" w:lineRule="auto"/>
+              <w:ind w:firstLineChars="0"/>
+              <w:rPr>
+                <w:rFonts w:hint="eastAsia"/>
+                <w:sz w:val="18"/>
+                <w:szCs w:val="18"/>
+              </w:rPr>
+            </w:pPr>
+          </w:p>
+        </w:tc>
+        <w:tc>
+          <w:tcPr>
+            <w:tcW w:w="1737" w:type="dxa"/>
+            <w:shd w:val="clear" w:color="auto" w:fill="auto"/>
+            <w:vAlign w:val="center"/>
+          </w:tcPr>
+          <w:p>
+            <w:pPr>
+              <w:adjustRightInd w:val="0"/>
+              <w:snapToGrid w:val="0"/>
+              <w:spacing w:beforeLines="10" w:before="31" w:line="240" w:lineRule="auto"/>
+              <w:ind w:firstLineChars="0" w:firstLine="0"/>
+              <w:rPr>
+                <w:rFonts w:hint="eastAsia"/>
+                <w:sz w:val="18"/>
+                <w:szCs w:val="18"/>
+              </w:rPr>
+            </w:pPr>
+            <w:r>
+              <w:rPr>
+                <w:sz w:val="18"/>
+                <w:szCs w:val="18"/>
+              </w:rPr>
+              <w:t>C_NAME</w:t>
+            </w:r>
+          </w:p>
+        </w:tc>
+        <w:tc>
+          <w:tcPr>
+            <w:tcW w:w="1736" w:type="dxa"/>
+            <w:shd w:val="clear" w:color="auto" w:fill="auto"/>
+            <w:vAlign w:val="center"/>
+          </w:tcPr>
+          <w:p>
+            <w:pPr>
+              <w:adjustRightInd w:val="0"/>
+              <w:snapToGrid w:val="0"/>
+              <w:spacing w:beforeLines="10" w:before="31" w:line="240" w:lineRule="auto"/>
+              <w:ind w:firstLineChars="0" w:firstLine="0"/>
+              <w:rPr>
+                <w:rFonts w:hint="eastAsia"/>
+                <w:sz w:val="18"/>
+                <w:szCs w:val="18"/>
+              </w:rPr>
+            </w:pPr>
+            <w:r>
+              <w:rPr>
+                <w:rFonts w:hint="eastAsia"/>
+                <w:sz w:val="18"/>
+                <w:szCs w:val="18"/>
+              </w:rPr>
+              <w:t>行业名称</w:t>
+            </w:r>
+          </w:p>
+        </w:tc>
+        <w:tc>
+          <w:tcPr>
+            <w:tcW w:w="1683" w:type="dxa"/>
+            <w:shd w:val="clear" w:color="auto" w:fill="auto"/>
+            <w:vAlign w:val="center"/>
+          </w:tcPr>
+          <w:p>
+            <w:pPr>
+              <w:adjustRightInd w:val="0"/>
+              <w:snapToGrid w:val="0"/>
+              <w:spacing w:beforeLines="10" w:before="31" w:line="240" w:lineRule="auto"/>
+              <w:ind w:firstLineChars="0" w:firstLine="0"/>
+              <w:rPr>
+                <w:rFonts w:hint="eastAsia"/>
+                <w:sz w:val="18"/>
+                <w:szCs w:val="18"/>
+              </w:rPr>
+            </w:pPr>
+            <w:r>
+              <w:rPr>
+                <w:sz w:val="18"/>
+                <w:szCs w:val="18"/>
+              </w:rPr>
+              <w:t>C_NAME</w:t>
+            </w:r>
+          </w:p>
+        </w:tc>
+        <w:tc>
+          <w:tcPr>
+            <w:tcW w:w="462" w:type="dxa"/>
+            <w:shd w:val="clear" w:color="auto" w:fill="auto"/>
+            <w:vAlign w:val="center"/>
+          </w:tcPr>
+          <w:p>
+            <w:pPr>
+              <w:adjustRightInd w:val="0"/>
+              <w:snapToGrid w:val="0"/>
+              <w:spacing w:beforeLines="10" w:before="31" w:line="240" w:lineRule="auto"/>
+              <w:ind w:firstLineChars="0" w:firstLine="0"/>
+              <w:rPr>
+                <w:rFonts w:hint="eastAsia"/>
+                <w:sz w:val="18"/>
+                <w:szCs w:val="18"/>
+              </w:rPr>
+            </w:pPr>
+          </w:p>
+        </w:tc>
+        <w:tc>
+          <w:tcPr>
+            <w:tcW w:w="445" w:type="dxa"/>
+            <w:shd w:val="clear" w:color="auto" w:fill="auto"/>
+            <w:vAlign w:val="center"/>
+          </w:tcPr>
+          <w:p>
+            <w:pPr>
+              <w:adjustRightInd w:val="0"/>
+              <w:snapToGrid w:val="0"/>
+              <w:spacing w:beforeLines="10" w:before="31" w:line="240" w:lineRule="auto"/>
+              <w:ind w:firstLineChars="0" w:firstLine="0"/>
+              <w:rPr>
+                <w:rFonts w:hint="eastAsia"/>
+                <w:sz w:val="18"/>
+                <w:szCs w:val="18"/>
+              </w:rPr>
+            </w:pPr>
+          </w:p>
+        </w:tc>
+        <w:tc>
+          <w:tcPr>
+            <w:tcW w:w="1309" w:type="dxa"/>
+            <w:shd w:val="clear" w:color="auto" w:fill="auto"/>
+            <w:vAlign w:val="center"/>
+          </w:tcPr>
+          <w:p>
+            <w:pPr>
+              <w:adjustRightInd w:val="0"/>
+              <w:snapToGrid w:val="0"/>
+              <w:spacing w:beforeLines="10" w:before="31" w:line="240" w:lineRule="auto"/>
+              <w:ind w:firstLineChars="0" w:firstLine="0"/>
+              <w:rPr>
+                <w:rFonts w:hint="eastAsia"/>
+                <w:sz w:val="18"/>
+                <w:szCs w:val="18"/>
+              </w:rPr>
+            </w:pPr>
+          </w:p>
+        </w:tc>
+        <w:tc>
+          <w:tcPr>
+            <w:tcW w:w="2667" w:type="dxa"/>
+            <w:shd w:val="clear" w:color="auto" w:fill="auto"/>
+            <w:vAlign w:val="center"/>
+          </w:tcPr>
+          <w:p>
+            <w:pPr>
+              <w:adjustRightInd w:val="0"/>
+              <w:snapToGrid w:val="0"/>
+              <w:spacing w:beforeLines="10" w:before="31" w:line="240" w:lineRule="auto"/>
+              <w:ind w:firstLineChars="0" w:firstLine="0"/>
+              <w:rPr>
+                <w:rFonts w:hint="eastAsia"/>
+                <w:sz w:val="18"/>
+                <w:szCs w:val="18"/>
+              </w:rPr>
+            </w:pPr>
+          </w:p>
+        </w:tc>
+      </w:tr>
+      <w:tr>
+        <w:trPr>
+          <w:jc w:val="center"/>
+        </w:trPr>
+        <w:tc>
+          <w:tcPr>
+            <w:tcW w:w="510" w:type="dxa"/>
+            <w:shd w:val="clear" w:color="auto" w:fill="auto"/>
+            <w:vAlign w:val="center"/>
+          </w:tcPr>
+          <w:p>
+            <w:pPr>
+              <w:numPr>
+                <w:ilvl w:val="0"/>
+                <w:numId w:val="22"/>
+              </w:numPr>
+              <w:adjustRightInd w:val="0"/>
+              <w:snapToGrid w:val="0"/>
+              <w:spacing w:beforeLines="10" w:before="31" w:line="240" w:lineRule="auto"/>
+              <w:ind w:firstLineChars="0"/>
+              <w:rPr>
+                <w:rFonts w:hint="eastAsia"/>
+                <w:sz w:val="18"/>
+                <w:szCs w:val="18"/>
+              </w:rPr>
+            </w:pPr>
+          </w:p>
+        </w:tc>
+        <w:tc>
+          <w:tcPr>
+            <w:tcW w:w="1737" w:type="dxa"/>
+            <w:shd w:val="clear" w:color="auto" w:fill="auto"/>
+            <w:vAlign w:val="center"/>
+          </w:tcPr>
+          <w:p>
+            <w:pPr>
+              <w:adjustRightInd w:val="0"/>
+              <w:snapToGrid w:val="0"/>
+              <w:spacing w:beforeLines="10" w:before="31" w:line="240" w:lineRule="auto"/>
+              <w:ind w:firstLineChars="0" w:firstLine="0"/>
+              <w:rPr>
+                <w:rFonts w:hint="eastAsia"/>
+                <w:sz w:val="18"/>
+                <w:szCs w:val="18"/>
+              </w:rPr>
+            </w:pPr>
+            <w:r>
+              <w:rPr>
+                <w:sz w:val="18"/>
+                <w:szCs w:val="18"/>
+              </w:rPr>
+              <w:t>R_TEMPLATE</w:t>
+            </w:r>
+          </w:p>
+        </w:tc>
+        <w:tc>
+          <w:tcPr>
+            <w:tcW w:w="1736" w:type="dxa"/>
+            <w:shd w:val="clear" w:color="auto" w:fill="auto"/>
+            <w:vAlign w:val="center"/>
+          </w:tcPr>
+          <w:p>
+            <w:pPr>
+              <w:adjustRightInd w:val="0"/>
+              <w:snapToGrid w:val="0"/>
+              <w:spacing w:beforeLines="10" w:before="31" w:line="240" w:lineRule="auto"/>
+              <w:ind w:firstLineChars="0" w:firstLine="0"/>
+              <w:rPr>
+                <w:rFonts w:hint="eastAsia"/>
+                <w:sz w:val="18"/>
+                <w:szCs w:val="18"/>
+              </w:rPr>
+            </w:pPr>
+            <w:r>
+              <w:rPr>
+                <w:rFonts w:hint="eastAsia"/>
+                <w:sz w:val="18"/>
+                <w:szCs w:val="18"/>
+              </w:rPr>
+              <w:t>默认模板</w:t>
+            </w:r>
+          </w:p>
+        </w:tc>
+        <w:tc>
+          <w:tcPr>
+            <w:tcW w:w="1683" w:type="dxa"/>
+            <w:shd w:val="clear" w:color="auto" w:fill="auto"/>
+            <w:vAlign w:val="center"/>
+          </w:tcPr>
+          <w:p>
+            <w:pPr>
+              <w:adjustRightInd w:val="0"/>
+              <w:snapToGrid w:val="0"/>
+              <w:spacing w:beforeLines="10" w:before="31" w:line="240" w:lineRule="auto"/>
+              <w:ind w:firstLineChars="0" w:firstLine="0"/>
+              <w:rPr>
+                <w:rFonts w:hint="eastAsia"/>
+                <w:sz w:val="18"/>
+                <w:szCs w:val="18"/>
+              </w:rPr>
+            </w:pPr>
+            <w:r>
+              <w:rPr>
+                <w:sz w:val="18"/>
+                <w:szCs w:val="18"/>
+              </w:rPr>
+              <w:t>SID</w:t>
+            </w:r>
+          </w:p>
+        </w:tc>
+        <w:tc>
+          <w:tcPr>
+            <w:tcW w:w="462" w:type="dxa"/>
+            <w:shd w:val="clear" w:color="auto" w:fill="auto"/>
+            <w:vAlign w:val="center"/>
+          </w:tcPr>
+          <w:p>
+            <w:pPr>
+              <w:adjustRightInd w:val="0"/>
+              <w:snapToGrid w:val="0"/>
+              <w:spacing w:beforeLines="10" w:before="31" w:line="240" w:lineRule="auto"/>
+              <w:ind w:firstLineChars="0" w:firstLine="0"/>
+              <w:rPr>
+                <w:rFonts w:hint="eastAsia"/>
+                <w:sz w:val="18"/>
+                <w:szCs w:val="18"/>
+              </w:rPr>
+            </w:pPr>
+          </w:p>
+        </w:tc>
+        <w:tc>
+          <w:tcPr>
+            <w:tcW w:w="445" w:type="dxa"/>
+            <w:shd w:val="clear" w:color="auto" w:fill="auto"/>
+            <w:vAlign w:val="center"/>
+          </w:tcPr>
+          <w:p>
+            <w:pPr>
+              <w:adjustRightInd w:val="0"/>
+              <w:snapToGrid w:val="0"/>
+              <w:spacing w:beforeLines="10" w:before="31" w:line="240" w:lineRule="auto"/>
+              <w:ind w:firstLineChars="0" w:firstLine="0"/>
+              <w:rPr>
+                <w:rFonts w:hint="eastAsia"/>
+                <w:sz w:val="18"/>
+                <w:szCs w:val="18"/>
+              </w:rPr>
+            </w:pPr>
+          </w:p>
+        </w:tc>
+        <w:tc>
+          <w:tcPr>
+            <w:tcW w:w="1309" w:type="dxa"/>
+            <w:shd w:val="clear" w:color="auto" w:fill="auto"/>
+            <w:vAlign w:val="center"/>
+          </w:tcPr>
+          <w:p>
+            <w:pPr>
+              <w:adjustRightInd w:val="0"/>
+              <w:snapToGrid w:val="0"/>
+              <w:spacing w:beforeLines="10" w:before="31" w:line="240" w:lineRule="auto"/>
+              <w:ind w:firstLineChars="0" w:firstLine="0"/>
+              <w:rPr>
+                <w:rFonts w:hint="eastAsia"/>
+                <w:sz w:val="18"/>
+                <w:szCs w:val="18"/>
+              </w:rPr>
+            </w:pPr>
+          </w:p>
+        </w:tc>
+        <w:tc>
+          <w:tcPr>
+            <w:tcW w:w="2667" w:type="dxa"/>
+            <w:shd w:val="clear" w:color="auto" w:fill="auto"/>
+            <w:vAlign w:val="center"/>
+          </w:tcPr>
+          <w:p>
+            <w:pPr>
+              <w:adjustRightInd w:val="0"/>
+              <w:snapToGrid w:val="0"/>
+              <w:spacing w:beforeLines="10" w:before="31" w:line="240" w:lineRule="auto"/>
+              <w:ind w:firstLineChars="0" w:firstLine="0"/>
+              <w:rPr>
+                <w:rFonts w:hint="eastAsia"/>
+                <w:sz w:val="18"/>
+                <w:szCs w:val="18"/>
+              </w:rPr>
+            </w:pPr>
+          </w:p>
+        </w:tc>
+      </w:tr>
+    </w:tbl>
+    <w:p>
+      <w:pPr>
+        <w:ind w:firstLine="460"/>
+        <w:rPr>
+          <w:rFonts w:hint="eastAsia"/>
+        </w:rPr>
+      </w:pPr>
+    </w:p>
+    <w:p>
+      <w:pPr>
+        <w:pStyle w:val="2"/>
+        <w:rPr>
+          <w:rFonts w:hint="eastAsia"/>
+        </w:rPr>
+      </w:pPr>
+      <w:r>
+        <w:rPr>
+          <w:rFonts w:hint="eastAsia"/>
+        </w:rPr>
+        <w:t>SYS</w:t>
+      </w:r>
+      <w:r>
+        <w:t>_</w:t>
+      </w:r>
+      <w:r>
+        <w:t>PROFESSION</w:t>
+      </w:r>
+      <w:r>
+        <w:t xml:space="preserve"> </w:t>
+      </w:r>
+      <w:r>
+        <w:rPr>
+          <w:rFonts w:hint="eastAsia"/>
+        </w:rPr>
+        <w:t>专业</w:t>
+      </w:r>
+      <w:r>
+        <w:t>信息表</w:t>
+      </w:r>
+    </w:p>
+    <w:p>
+      <w:pPr>
+        <w:ind w:firstLine="460"/>
+        <w:rPr>
+          <w:rFonts w:hint="eastAsia"/>
+        </w:rPr>
+      </w:pPr>
+    </w:p>
+    <w:tbl>
+      <w:tblPr>
+        <w:tblW w:w="10549" w:type="dxa"/>
+        <w:jc w:val="center"/>
+        <w:tblBorders>
+          <w:top w:val="single" w:sz="4" w:space="0" w:color="auto"/>
+          <w:left w:val="single" w:sz="4" w:space="0" w:color="auto"/>
+          <w:bottom w:val="single" w:sz="4" w:space="0" w:color="auto"/>
+          <w:right w:val="single" w:sz="4" w:space="0" w:color="auto"/>
+          <w:insideH w:val="single" w:sz="4" w:space="0" w:color="auto"/>
+          <w:insideV w:val="single" w:sz="4" w:space="0" w:color="auto"/>
+        </w:tblBorders>
+        <w:tblCellMar>
+          <w:top w:w="28" w:type="dxa"/>
+          <w:bottom w:w="28" w:type="dxa"/>
+        </w:tblCellMar>
+        <w:tblLook w:val="04A0" w:firstRow="1" w:lastRow="0" w:firstColumn="1" w:lastColumn="0" w:noHBand="0" w:noVBand="1"/>
+      </w:tblPr>
+      <w:tblGrid>
+        <w:gridCol w:w="510"/>
+        <w:gridCol w:w="1737"/>
+        <w:gridCol w:w="1736"/>
+        <w:gridCol w:w="1683"/>
+        <w:gridCol w:w="462"/>
+        <w:gridCol w:w="445"/>
+        <w:gridCol w:w="1309"/>
+        <w:gridCol w:w="2667"/>
+      </w:tblGrid>
+      <w:tr>
+        <w:trPr>
+          <w:jc w:val="center"/>
+        </w:trPr>
+        <w:tc>
+          <w:tcPr>
+            <w:tcW w:w="510" w:type="dxa"/>
+            <w:shd w:val="clear" w:color="auto" w:fill="CCCCCC"/>
+            <w:vAlign w:val="center"/>
+          </w:tcPr>
+          <w:p>
+            <w:pPr>
+              <w:adjustRightInd w:val="0"/>
+              <w:snapToGrid w:val="0"/>
+              <w:spacing w:beforeLines="10" w:before="31" w:line="240" w:lineRule="auto"/>
+              <w:ind w:firstLineChars="0" w:firstLine="0"/>
+              <w:rPr>
+                <w:rFonts w:hint="eastAsia"/>
+                <w:sz w:val="18"/>
+                <w:szCs w:val="18"/>
+              </w:rPr>
+            </w:pPr>
+          </w:p>
+        </w:tc>
+        <w:tc>
+          <w:tcPr>
+            <w:tcW w:w="1737" w:type="dxa"/>
+            <w:shd w:val="clear" w:color="auto" w:fill="CCCCCC"/>
+            <w:vAlign w:val="center"/>
+          </w:tcPr>
+          <w:p>
+            <w:pPr>
+              <w:adjustRightInd w:val="0"/>
+              <w:snapToGrid w:val="0"/>
+              <w:spacing w:beforeLines="10" w:before="31" w:line="240" w:lineRule="auto"/>
+              <w:ind w:firstLineChars="0" w:firstLine="0"/>
+              <w:rPr>
+                <w:rFonts w:hint="eastAsia"/>
+                <w:b/>
+                <w:sz w:val="18"/>
+                <w:szCs w:val="18"/>
+              </w:rPr>
+            </w:pPr>
+            <w:r>
+              <w:rPr>
+                <w:rFonts w:hint="eastAsia"/>
+                <w:b/>
+                <w:sz w:val="18"/>
+                <w:szCs w:val="18"/>
+              </w:rPr>
+              <w:t>物理名</w:t>
+            </w:r>
+          </w:p>
+        </w:tc>
+        <w:tc>
+          <w:tcPr>
+            <w:tcW w:w="1736" w:type="dxa"/>
+            <w:shd w:val="clear" w:color="auto" w:fill="CCCCCC"/>
+            <w:vAlign w:val="center"/>
+          </w:tcPr>
+          <w:p>
+            <w:pPr>
+              <w:adjustRightInd w:val="0"/>
+              <w:snapToGrid w:val="0"/>
+              <w:spacing w:beforeLines="10" w:before="31" w:line="240" w:lineRule="auto"/>
+              <w:ind w:firstLineChars="0" w:firstLine="0"/>
+              <w:rPr>
+                <w:rFonts w:hint="eastAsia"/>
+                <w:b/>
+                <w:sz w:val="18"/>
+                <w:szCs w:val="18"/>
+              </w:rPr>
+            </w:pPr>
+            <w:r>
+              <w:rPr>
+                <w:rFonts w:hint="eastAsia"/>
+                <w:b/>
+                <w:sz w:val="18"/>
+                <w:szCs w:val="18"/>
+              </w:rPr>
+              <w:t>中文名</w:t>
+            </w:r>
+          </w:p>
+        </w:tc>
+        <w:tc>
+          <w:tcPr>
+            <w:tcW w:w="1683" w:type="dxa"/>
+            <w:shd w:val="clear" w:color="auto" w:fill="CCCCCC"/>
+            <w:vAlign w:val="center"/>
+          </w:tcPr>
+          <w:p>
+            <w:pPr>
+              <w:adjustRightInd w:val="0"/>
+              <w:snapToGrid w:val="0"/>
+              <w:spacing w:beforeLines="10" w:before="31" w:line="240" w:lineRule="auto"/>
+              <w:ind w:firstLineChars="0" w:firstLine="0"/>
+              <w:rPr>
+                <w:rFonts w:hint="eastAsia"/>
+                <w:b/>
+                <w:sz w:val="18"/>
+                <w:szCs w:val="18"/>
+              </w:rPr>
+            </w:pPr>
+            <w:r>
+              <w:rPr>
+                <w:rFonts w:hint="eastAsia"/>
+                <w:b/>
+                <w:sz w:val="18"/>
+                <w:szCs w:val="18"/>
+              </w:rPr>
+              <w:t>数据类型</w:t>
+            </w:r>
+          </w:p>
+        </w:tc>
+        <w:tc>
+          <w:tcPr>
+            <w:tcW w:w="462" w:type="dxa"/>
+            <w:shd w:val="clear" w:color="auto" w:fill="CCCCCC"/>
+            <w:vAlign w:val="center"/>
+          </w:tcPr>
+          <w:p>
+            <w:pPr>
+              <w:adjustRightInd w:val="0"/>
+              <w:snapToGrid w:val="0"/>
+              <w:spacing w:beforeLines="10" w:before="31" w:line="240" w:lineRule="auto"/>
+              <w:ind w:firstLineChars="0" w:firstLine="0"/>
+              <w:rPr>
+                <w:rFonts w:hint="eastAsia"/>
+                <w:b/>
+                <w:sz w:val="18"/>
+                <w:szCs w:val="18"/>
+              </w:rPr>
+            </w:pPr>
+            <w:r>
+              <w:rPr>
+                <w:rFonts w:hint="eastAsia"/>
+                <w:b/>
+                <w:sz w:val="18"/>
+                <w:szCs w:val="18"/>
+              </w:rPr>
+              <w:t>键</w:t>
+            </w:r>
+          </w:p>
+        </w:tc>
+        <w:tc>
+          <w:tcPr>
+            <w:tcW w:w="445" w:type="dxa"/>
+            <w:shd w:val="clear" w:color="auto" w:fill="CCCCCC"/>
+            <w:vAlign w:val="center"/>
+          </w:tcPr>
+          <w:p>
+            <w:pPr>
+              <w:adjustRightInd w:val="0"/>
+              <w:snapToGrid w:val="0"/>
+              <w:spacing w:beforeLines="10" w:before="31" w:line="240" w:lineRule="auto"/>
+              <w:ind w:firstLineChars="0" w:firstLine="0"/>
+              <w:rPr>
+                <w:rFonts w:hint="eastAsia"/>
+                <w:b/>
+                <w:sz w:val="18"/>
+                <w:szCs w:val="18"/>
+              </w:rPr>
+            </w:pPr>
+            <w:r>
+              <w:rPr>
+                <w:rFonts w:hint="eastAsia"/>
+                <w:b/>
+                <w:sz w:val="18"/>
+                <w:szCs w:val="18"/>
+              </w:rPr>
+              <w:t>空</w:t>
+            </w:r>
+          </w:p>
+        </w:tc>
+        <w:tc>
+          <w:tcPr>
+            <w:tcW w:w="1309" w:type="dxa"/>
+            <w:shd w:val="clear" w:color="auto" w:fill="CCCCCC"/>
+            <w:vAlign w:val="center"/>
+          </w:tcPr>
+          <w:p>
+            <w:pPr>
+              <w:adjustRightInd w:val="0"/>
+              <w:snapToGrid w:val="0"/>
+              <w:spacing w:beforeLines="10" w:before="31" w:line="240" w:lineRule="auto"/>
+              <w:ind w:firstLineChars="0" w:firstLine="0"/>
+              <w:rPr>
+                <w:rFonts w:hint="eastAsia"/>
+                <w:b/>
+                <w:sz w:val="18"/>
+                <w:szCs w:val="18"/>
+              </w:rPr>
+            </w:pPr>
+            <w:r>
+              <w:rPr>
+                <w:rFonts w:hint="eastAsia"/>
+                <w:b/>
+                <w:sz w:val="18"/>
+                <w:szCs w:val="18"/>
+              </w:rPr>
+              <w:t>默认值</w:t>
+            </w:r>
+          </w:p>
+        </w:tc>
+        <w:tc>
+          <w:tcPr>
+            <w:tcW w:w="2667" w:type="dxa"/>
+            <w:shd w:val="clear" w:color="auto" w:fill="CCCCCC"/>
+            <w:vAlign w:val="center"/>
+          </w:tcPr>
+          <w:p>
+            <w:pPr>
+              <w:adjustRightInd w:val="0"/>
+              <w:snapToGrid w:val="0"/>
+              <w:spacing w:beforeLines="10" w:before="31" w:line="240" w:lineRule="auto"/>
+              <w:ind w:firstLineChars="0" w:firstLine="0"/>
+              <w:rPr>
+                <w:rFonts w:hint="eastAsia"/>
+                <w:b/>
+                <w:sz w:val="18"/>
+                <w:szCs w:val="18"/>
+              </w:rPr>
+            </w:pPr>
+            <w:r>
+              <w:rPr>
+                <w:rFonts w:hint="eastAsia"/>
+                <w:b/>
+                <w:sz w:val="18"/>
+                <w:szCs w:val="18"/>
+              </w:rPr>
+              <w:t>备注</w:t>
+            </w:r>
+          </w:p>
+        </w:tc>
+      </w:tr>
+      <w:tr>
+        <w:trPr>
+          <w:jc w:val="center"/>
+        </w:trPr>
+        <w:tc>
+          <w:tcPr>
+            <w:tcW w:w="510" w:type="dxa"/>
+            <w:shd w:val="clear" w:color="auto" w:fill="auto"/>
+            <w:vAlign w:val="center"/>
+          </w:tcPr>
+          <w:p>
+            <w:pPr>
+              <w:numPr>
+                <w:ilvl w:val="0"/>
+                <w:numId w:val="23"/>
+              </w:numPr>
+              <w:adjustRightInd w:val="0"/>
+              <w:snapToGrid w:val="0"/>
+              <w:spacing w:beforeLines="10" w:before="31" w:line="240" w:lineRule="auto"/>
+              <w:ind w:firstLineChars="0"/>
+              <w:rPr>
+                <w:rFonts w:hint="eastAsia"/>
+                <w:sz w:val="18"/>
+                <w:szCs w:val="18"/>
+              </w:rPr>
+            </w:pPr>
+          </w:p>
+        </w:tc>
+        <w:tc>
+          <w:tcPr>
+            <w:tcW w:w="1737" w:type="dxa"/>
+            <w:shd w:val="clear" w:color="auto" w:fill="auto"/>
+            <w:vAlign w:val="center"/>
+          </w:tcPr>
+          <w:p>
+            <w:pPr>
+              <w:adjustRightInd w:val="0"/>
+              <w:snapToGrid w:val="0"/>
+              <w:spacing w:beforeLines="10" w:before="31" w:line="240" w:lineRule="auto"/>
+              <w:ind w:firstLineChars="0" w:firstLine="0"/>
+              <w:rPr>
+                <w:rFonts w:hint="eastAsia"/>
+                <w:sz w:val="18"/>
+                <w:szCs w:val="18"/>
+              </w:rPr>
+            </w:pPr>
+            <w:r>
+              <w:rPr>
+                <w:sz w:val="18"/>
+                <w:szCs w:val="18"/>
+              </w:rPr>
+              <w:t>C_NAME</w:t>
+            </w:r>
+          </w:p>
+        </w:tc>
+        <w:tc>
+          <w:tcPr>
+            <w:tcW w:w="1736" w:type="dxa"/>
+            <w:shd w:val="clear" w:color="auto" w:fill="auto"/>
+            <w:vAlign w:val="center"/>
+          </w:tcPr>
+          <w:p>
+            <w:pPr>
+              <w:adjustRightInd w:val="0"/>
+              <w:snapToGrid w:val="0"/>
+              <w:spacing w:beforeLines="10" w:before="31" w:line="240" w:lineRule="auto"/>
+              <w:ind w:firstLineChars="0" w:firstLine="0"/>
+              <w:rPr>
+                <w:rFonts w:hint="eastAsia"/>
+                <w:sz w:val="18"/>
+                <w:szCs w:val="18"/>
+              </w:rPr>
+            </w:pPr>
+            <w:r>
+              <w:rPr>
+                <w:rFonts w:hint="eastAsia"/>
+                <w:sz w:val="18"/>
+                <w:szCs w:val="18"/>
+              </w:rPr>
+              <w:t>专业</w:t>
+            </w:r>
+            <w:r>
+              <w:rPr>
+                <w:rFonts w:hint="eastAsia"/>
+                <w:sz w:val="18"/>
+                <w:szCs w:val="18"/>
+              </w:rPr>
+              <w:t>名称</w:t>
+            </w:r>
+          </w:p>
+        </w:tc>
+        <w:tc>
+          <w:tcPr>
+            <w:tcW w:w="1683" w:type="dxa"/>
+            <w:shd w:val="clear" w:color="auto" w:fill="auto"/>
+            <w:vAlign w:val="center"/>
+          </w:tcPr>
+          <w:p>
+            <w:pPr>
+              <w:adjustRightInd w:val="0"/>
+              <w:snapToGrid w:val="0"/>
+              <w:spacing w:beforeLines="10" w:before="31" w:line="240" w:lineRule="auto"/>
+              <w:ind w:firstLineChars="0" w:firstLine="0"/>
+              <w:rPr>
+                <w:rFonts w:hint="eastAsia"/>
+                <w:sz w:val="18"/>
+                <w:szCs w:val="18"/>
+              </w:rPr>
+            </w:pPr>
+            <w:r>
+              <w:rPr>
+                <w:sz w:val="18"/>
+                <w:szCs w:val="18"/>
+              </w:rPr>
+              <w:t>C_NAME</w:t>
+            </w:r>
+          </w:p>
+        </w:tc>
+        <w:tc>
+          <w:tcPr>
+            <w:tcW w:w="462" w:type="dxa"/>
+            <w:shd w:val="clear" w:color="auto" w:fill="auto"/>
+            <w:vAlign w:val="center"/>
+          </w:tcPr>
+          <w:p>
+            <w:pPr>
+              <w:adjustRightInd w:val="0"/>
+              <w:snapToGrid w:val="0"/>
+              <w:spacing w:beforeLines="10" w:before="31" w:line="240" w:lineRule="auto"/>
+              <w:ind w:firstLineChars="0" w:firstLine="0"/>
+              <w:rPr>
+                <w:rFonts w:hint="eastAsia"/>
+                <w:sz w:val="18"/>
+                <w:szCs w:val="18"/>
+              </w:rPr>
+            </w:pPr>
+          </w:p>
+        </w:tc>
+        <w:tc>
+          <w:tcPr>
+            <w:tcW w:w="445" w:type="dxa"/>
+            <w:shd w:val="clear" w:color="auto" w:fill="auto"/>
+            <w:vAlign w:val="center"/>
+          </w:tcPr>
+          <w:p>
+            <w:pPr>
+              <w:adjustRightInd w:val="0"/>
+              <w:snapToGrid w:val="0"/>
+              <w:spacing w:beforeLines="10" w:before="31" w:line="240" w:lineRule="auto"/>
+              <w:ind w:firstLineChars="0" w:firstLine="0"/>
+              <w:rPr>
+                <w:rFonts w:hint="eastAsia"/>
+                <w:sz w:val="18"/>
+                <w:szCs w:val="18"/>
+              </w:rPr>
+            </w:pPr>
+          </w:p>
+        </w:tc>
+        <w:tc>
+          <w:tcPr>
+            <w:tcW w:w="1309" w:type="dxa"/>
+            <w:shd w:val="clear" w:color="auto" w:fill="auto"/>
+            <w:vAlign w:val="center"/>
+          </w:tcPr>
+          <w:p>
+            <w:pPr>
+              <w:adjustRightInd w:val="0"/>
+              <w:snapToGrid w:val="0"/>
+              <w:spacing w:beforeLines="10" w:before="31" w:line="240" w:lineRule="auto"/>
+              <w:ind w:firstLineChars="0" w:firstLine="0"/>
+              <w:rPr>
+                <w:rFonts w:hint="eastAsia"/>
+                <w:sz w:val="18"/>
+                <w:szCs w:val="18"/>
+              </w:rPr>
+            </w:pPr>
+          </w:p>
+        </w:tc>
+        <w:tc>
+          <w:tcPr>
+            <w:tcW w:w="2667" w:type="dxa"/>
+            <w:shd w:val="clear" w:color="auto" w:fill="auto"/>
+            <w:vAlign w:val="center"/>
+          </w:tcPr>
+          <w:p>
+            <w:pPr>
+              <w:adjustRightInd w:val="0"/>
+              <w:snapToGrid w:val="0"/>
+              <w:spacing w:beforeLines="10" w:before="31" w:line="240" w:lineRule="auto"/>
+              <w:ind w:firstLineChars="0" w:firstLine="0"/>
+              <w:rPr>
+                <w:rFonts w:hint="eastAsia"/>
+                <w:sz w:val="18"/>
+                <w:szCs w:val="18"/>
+              </w:rPr>
+            </w:pPr>
+          </w:p>
+        </w:tc>
+      </w:tr>
+      <w:tr>
+        <w:trPr>
+          <w:jc w:val="center"/>
+        </w:trPr>
+        <w:tc>
+          <w:tcPr>
+            <w:tcW w:w="510" w:type="dxa"/>
+            <w:shd w:val="clear" w:color="auto" w:fill="auto"/>
+            <w:vAlign w:val="center"/>
+          </w:tcPr>
+          <w:p>
+            <w:pPr>
+              <w:numPr>
+                <w:ilvl w:val="0"/>
+                <w:numId w:val="23"/>
+              </w:numPr>
+              <w:adjustRightInd w:val="0"/>
+              <w:snapToGrid w:val="0"/>
+              <w:spacing w:beforeLines="10" w:before="31" w:line="240" w:lineRule="auto"/>
+              <w:ind w:firstLineChars="0"/>
+              <w:rPr>
+                <w:rFonts w:hint="eastAsia"/>
+                <w:sz w:val="18"/>
+                <w:szCs w:val="18"/>
+              </w:rPr>
+            </w:pPr>
+          </w:p>
+        </w:tc>
+        <w:tc>
+          <w:tcPr>
+            <w:tcW w:w="1737" w:type="dxa"/>
+            <w:shd w:val="clear" w:color="auto" w:fill="auto"/>
+            <w:vAlign w:val="center"/>
+          </w:tcPr>
+          <w:p>
+            <w:pPr>
+              <w:adjustRightInd w:val="0"/>
+              <w:snapToGrid w:val="0"/>
+              <w:spacing w:beforeLines="10" w:before="31" w:line="240" w:lineRule="auto"/>
+              <w:ind w:firstLineChars="0" w:firstLine="0"/>
+              <w:rPr>
+                <w:rFonts w:hint="eastAsia"/>
+                <w:sz w:val="18"/>
+                <w:szCs w:val="18"/>
+              </w:rPr>
+            </w:pPr>
+            <w:r>
+              <w:rPr>
+                <w:sz w:val="18"/>
+                <w:szCs w:val="18"/>
+              </w:rPr>
+              <w:t>R_TEMPLATE</w:t>
+            </w:r>
+          </w:p>
+        </w:tc>
+        <w:tc>
+          <w:tcPr>
+            <w:tcW w:w="1736" w:type="dxa"/>
+            <w:shd w:val="clear" w:color="auto" w:fill="auto"/>
+            <w:vAlign w:val="center"/>
+          </w:tcPr>
+          <w:p>
+            <w:pPr>
+              <w:adjustRightInd w:val="0"/>
+              <w:snapToGrid w:val="0"/>
+              <w:spacing w:beforeLines="10" w:before="31" w:line="240" w:lineRule="auto"/>
+              <w:ind w:firstLineChars="0" w:firstLine="0"/>
+              <w:rPr>
+                <w:rFonts w:hint="eastAsia"/>
+                <w:sz w:val="18"/>
+                <w:szCs w:val="18"/>
+              </w:rPr>
+            </w:pPr>
+            <w:r>
+              <w:rPr>
+                <w:rFonts w:hint="eastAsia"/>
+                <w:sz w:val="18"/>
+                <w:szCs w:val="18"/>
+              </w:rPr>
+              <w:t>默认模板</w:t>
+            </w:r>
+          </w:p>
+        </w:tc>
+        <w:tc>
+          <w:tcPr>
+            <w:tcW w:w="1683" w:type="dxa"/>
+            <w:shd w:val="clear" w:color="auto" w:fill="auto"/>
+            <w:vAlign w:val="center"/>
+          </w:tcPr>
+          <w:p>
+            <w:pPr>
+              <w:adjustRightInd w:val="0"/>
+              <w:snapToGrid w:val="0"/>
+              <w:spacing w:beforeLines="10" w:before="31" w:line="240" w:lineRule="auto"/>
+              <w:ind w:firstLineChars="0" w:firstLine="0"/>
+              <w:rPr>
+                <w:rFonts w:hint="eastAsia"/>
+                <w:sz w:val="18"/>
+                <w:szCs w:val="18"/>
+              </w:rPr>
+            </w:pPr>
+            <w:r>
+              <w:rPr>
+                <w:sz w:val="18"/>
+                <w:szCs w:val="18"/>
+              </w:rPr>
+              <w:t>SID</w:t>
+            </w:r>
+          </w:p>
+        </w:tc>
+        <w:tc>
+          <w:tcPr>
+            <w:tcW w:w="462" w:type="dxa"/>
+            <w:shd w:val="clear" w:color="auto" w:fill="auto"/>
+            <w:vAlign w:val="center"/>
+          </w:tcPr>
+          <w:p>
+            <w:pPr>
+              <w:adjustRightInd w:val="0"/>
+              <w:snapToGrid w:val="0"/>
+              <w:spacing w:beforeLines="10" w:before="31" w:line="240" w:lineRule="auto"/>
+              <w:ind w:firstLineChars="0" w:firstLine="0"/>
+              <w:rPr>
+                <w:rFonts w:hint="eastAsia"/>
+                <w:sz w:val="18"/>
+                <w:szCs w:val="18"/>
+              </w:rPr>
+            </w:pPr>
+          </w:p>
+        </w:tc>
+        <w:tc>
+          <w:tcPr>
+            <w:tcW w:w="445" w:type="dxa"/>
+            <w:shd w:val="clear" w:color="auto" w:fill="auto"/>
+            <w:vAlign w:val="center"/>
+          </w:tcPr>
+          <w:p>
+            <w:pPr>
+              <w:adjustRightInd w:val="0"/>
+              <w:snapToGrid w:val="0"/>
+              <w:spacing w:beforeLines="10" w:before="31" w:line="240" w:lineRule="auto"/>
+              <w:ind w:firstLineChars="0" w:firstLine="0"/>
+              <w:rPr>
+                <w:rFonts w:hint="eastAsia"/>
+                <w:sz w:val="18"/>
+                <w:szCs w:val="18"/>
+              </w:rPr>
+            </w:pPr>
+          </w:p>
+        </w:tc>
+        <w:tc>
+          <w:tcPr>
+            <w:tcW w:w="1309" w:type="dxa"/>
+            <w:shd w:val="clear" w:color="auto" w:fill="auto"/>
+            <w:vAlign w:val="center"/>
+          </w:tcPr>
+          <w:p>
+            <w:pPr>
+              <w:adjustRightInd w:val="0"/>
+              <w:snapToGrid w:val="0"/>
+              <w:spacing w:beforeLines="10" w:before="31" w:line="240" w:lineRule="auto"/>
+              <w:ind w:firstLineChars="0" w:firstLine="0"/>
+              <w:rPr>
+                <w:rFonts w:hint="eastAsia"/>
+                <w:sz w:val="18"/>
+                <w:szCs w:val="18"/>
+              </w:rPr>
+            </w:pPr>
+          </w:p>
+        </w:tc>
+        <w:tc>
+          <w:tcPr>
+            <w:tcW w:w="2667" w:type="dxa"/>
+            <w:shd w:val="clear" w:color="auto" w:fill="auto"/>
+            <w:vAlign w:val="center"/>
+          </w:tcPr>
+          <w:p>
+            <w:pPr>
+              <w:adjustRightInd w:val="0"/>
+              <w:snapToGrid w:val="0"/>
+              <w:spacing w:beforeLines="10" w:before="31" w:line="240" w:lineRule="auto"/>
+              <w:ind w:firstLineChars="0" w:firstLine="0"/>
+              <w:rPr>
+                <w:rFonts w:hint="eastAsia"/>
+                <w:sz w:val="18"/>
+                <w:szCs w:val="18"/>
+              </w:rPr>
+            </w:pPr>
+          </w:p>
+        </w:tc>
+      </w:tr>
+      <w:tr>
+        <w:trPr>
+          <w:jc w:val="center"/>
+        </w:trPr>
+        <w:tc>
+          <w:tcPr>
+            <w:tcW w:w="510" w:type="dxa"/>
+            <w:shd w:val="clear" w:color="auto" w:fill="auto"/>
+            <w:vAlign w:val="center"/>
+          </w:tcPr>
+          <w:p>
+            <w:pPr>
+              <w:numPr>
+                <w:ilvl w:val="0"/>
+                <w:numId w:val="23"/>
+              </w:numPr>
+              <w:adjustRightInd w:val="0"/>
+              <w:snapToGrid w:val="0"/>
+              <w:spacing w:beforeLines="10" w:before="31" w:line="240" w:lineRule="auto"/>
+              <w:ind w:firstLineChars="0"/>
+              <w:rPr>
+                <w:rFonts w:hint="eastAsia"/>
+                <w:sz w:val="18"/>
+                <w:szCs w:val="18"/>
+              </w:rPr>
+            </w:pPr>
+          </w:p>
+        </w:tc>
+        <w:tc>
+          <w:tcPr>
+            <w:tcW w:w="1737" w:type="dxa"/>
+            <w:shd w:val="clear" w:color="auto" w:fill="auto"/>
+            <w:vAlign w:val="center"/>
+          </w:tcPr>
+          <w:p>
+            <w:pPr>
+              <w:adjustRightInd w:val="0"/>
+              <w:snapToGrid w:val="0"/>
+              <w:spacing w:beforeLines="10" w:before="31" w:line="240" w:lineRule="auto"/>
+              <w:ind w:firstLineChars="0" w:firstLine="0"/>
+              <w:rPr>
+                <w:rFonts w:hint="eastAsia"/>
+                <w:sz w:val="18"/>
+                <w:szCs w:val="18"/>
+              </w:rPr>
+            </w:pPr>
+            <w:r>
+              <w:rPr>
+                <w:rFonts w:hint="eastAsia"/>
+                <w:sz w:val="18"/>
+                <w:szCs w:val="18"/>
+              </w:rPr>
+              <w:t>R_INDUSTRY</w:t>
+            </w:r>
+          </w:p>
+        </w:tc>
+        <w:tc>
+          <w:tcPr>
+            <w:tcW w:w="1736" w:type="dxa"/>
+            <w:shd w:val="clear" w:color="auto" w:fill="auto"/>
+            <w:vAlign w:val="center"/>
+          </w:tcPr>
+          <w:p>
+            <w:pPr>
+              <w:adjustRightInd w:val="0"/>
+              <w:snapToGrid w:val="0"/>
+              <w:spacing w:beforeLines="10" w:before="31" w:line="240" w:lineRule="auto"/>
+              <w:ind w:firstLineChars="0" w:firstLine="0"/>
+              <w:rPr>
+                <w:rFonts w:hint="eastAsia"/>
+                <w:sz w:val="18"/>
+                <w:szCs w:val="18"/>
+              </w:rPr>
+            </w:pPr>
+            <w:r>
+              <w:rPr>
+                <w:rFonts w:hint="eastAsia"/>
+                <w:sz w:val="18"/>
+                <w:szCs w:val="18"/>
+              </w:rPr>
+              <w:t>所示</w:t>
+            </w:r>
+            <w:r>
+              <w:rPr>
+                <w:sz w:val="18"/>
+                <w:szCs w:val="18"/>
+              </w:rPr>
+              <w:t>行业</w:t>
+            </w:r>
+          </w:p>
+        </w:tc>
+        <w:tc>
+          <w:tcPr>
+            <w:tcW w:w="1683" w:type="dxa"/>
+            <w:shd w:val="clear" w:color="auto" w:fill="auto"/>
+            <w:vAlign w:val="center"/>
+          </w:tcPr>
+          <w:p>
+            <w:pPr>
+              <w:adjustRightInd w:val="0"/>
+              <w:snapToGrid w:val="0"/>
+              <w:spacing w:beforeLines="10" w:before="31" w:line="240" w:lineRule="auto"/>
+              <w:ind w:firstLineChars="0" w:firstLine="0"/>
+              <w:rPr>
+                <w:sz w:val="18"/>
+                <w:szCs w:val="18"/>
+              </w:rPr>
+            </w:pPr>
+            <w:r>
+              <w:rPr>
+                <w:rFonts w:hint="eastAsia"/>
+                <w:sz w:val="18"/>
+                <w:szCs w:val="18"/>
+              </w:rPr>
+              <w:t>SID</w:t>
+            </w:r>
             <w:bookmarkStart w:id="7" w:name="_GoBack"/>
             <w:bookmarkEnd w:id="7"/>
-            <w:r>
-              <w:rPr>
-                <w:rFonts w:hint="eastAsia"/>
-                <w:sz w:val="18"/>
-                <w:szCs w:val="18"/>
-              </w:rPr>
-              <w:t>)</w:t>
-            </w:r>
           </w:p>
         </w:tc>
         <w:tc>
@@ -11279,6 +12874,14 @@
         </w:tc>
       </w:tr>
     </w:tbl>
+    <w:p>
+      <w:pPr>
+        <w:ind w:firstLine="460"/>
+        <w:rPr>
+          <w:rFonts w:hint="eastAsia"/>
+        </w:rPr>
+      </w:pPr>
+    </w:p>
     <w:p>
       <w:pPr>
         <w:ind w:firstLine="460"/>
@@ -14013,6 +15616,184 @@
     </w:lvl>
   </w:abstractNum>
   <w:abstractNum w:abstractNumId="19">
+    <w:nsid w:val="6E020D9B"/>
+    <w:multiLevelType w:val="hybridMultilevel"/>
+    <w:tmpl w:val="6054E4D6"/>
+    <w:lvl w:ilvl="0" w:tplc="1F7ACD00">
+      <w:start w:val="1"/>
+      <w:numFmt w:val="decimal"/>
+      <w:lvlText w:val="%1"/>
+      <w:lvlJc w:val="left"/>
+      <w:pPr>
+        <w:ind w:left="420" w:hanging="420"/>
+      </w:pPr>
+      <w:rPr>
+        <w:rFonts w:hint="eastAsia"/>
+      </w:rPr>
+    </w:lvl>
+    <w:lvl w:ilvl="1" w:tplc="04090019" w:tentative="1">
+      <w:start w:val="1"/>
+      <w:numFmt w:val="lowerLetter"/>
+      <w:lvlText w:val="%2)"/>
+      <w:lvlJc w:val="left"/>
+      <w:pPr>
+        <w:ind w:left="840" w:hanging="420"/>
+      </w:pPr>
+    </w:lvl>
+    <w:lvl w:ilvl="2" w:tplc="0409001B" w:tentative="1">
+      <w:start w:val="1"/>
+      <w:numFmt w:val="lowerRoman"/>
+      <w:lvlText w:val="%3."/>
+      <w:lvlJc w:val="right"/>
+      <w:pPr>
+        <w:ind w:left="1260" w:hanging="420"/>
+      </w:pPr>
+    </w:lvl>
+    <w:lvl w:ilvl="3" w:tplc="0409000F" w:tentative="1">
+      <w:start w:val="1"/>
+      <w:numFmt w:val="decimal"/>
+      <w:lvlText w:val="%4."/>
+      <w:lvlJc w:val="left"/>
+      <w:pPr>
+        <w:ind w:left="1680" w:hanging="420"/>
+      </w:pPr>
+    </w:lvl>
+    <w:lvl w:ilvl="4" w:tplc="04090019" w:tentative="1">
+      <w:start w:val="1"/>
+      <w:numFmt w:val="lowerLetter"/>
+      <w:lvlText w:val="%5)"/>
+      <w:lvlJc w:val="left"/>
+      <w:pPr>
+        <w:ind w:left="2100" w:hanging="420"/>
+      </w:pPr>
+    </w:lvl>
+    <w:lvl w:ilvl="5" w:tplc="0409001B" w:tentative="1">
+      <w:start w:val="1"/>
+      <w:numFmt w:val="lowerRoman"/>
+      <w:lvlText w:val="%6."/>
+      <w:lvlJc w:val="right"/>
+      <w:pPr>
+        <w:ind w:left="2520" w:hanging="420"/>
+      </w:pPr>
+    </w:lvl>
+    <w:lvl w:ilvl="6" w:tplc="0409000F" w:tentative="1">
+      <w:start w:val="1"/>
+      <w:numFmt w:val="decimal"/>
+      <w:lvlText w:val="%7."/>
+      <w:lvlJc w:val="left"/>
+      <w:pPr>
+        <w:ind w:left="2940" w:hanging="420"/>
+      </w:pPr>
+    </w:lvl>
+    <w:lvl w:ilvl="7" w:tplc="04090019" w:tentative="1">
+      <w:start w:val="1"/>
+      <w:numFmt w:val="lowerLetter"/>
+      <w:lvlText w:val="%8)"/>
+      <w:lvlJc w:val="left"/>
+      <w:pPr>
+        <w:ind w:left="3360" w:hanging="420"/>
+      </w:pPr>
+    </w:lvl>
+    <w:lvl w:ilvl="8" w:tplc="0409001B" w:tentative="1">
+      <w:start w:val="1"/>
+      <w:numFmt w:val="lowerRoman"/>
+      <w:lvlText w:val="%9."/>
+      <w:lvlJc w:val="right"/>
+      <w:pPr>
+        <w:ind w:left="3780" w:hanging="420"/>
+      </w:pPr>
+    </w:lvl>
+  </w:abstractNum>
+  <w:abstractNum w:abstractNumId="20">
+    <w:nsid w:val="723B217F"/>
+    <w:multiLevelType w:val="hybridMultilevel"/>
+    <w:tmpl w:val="6054E4D6"/>
+    <w:lvl w:ilvl="0" w:tplc="1F7ACD00">
+      <w:start w:val="1"/>
+      <w:numFmt w:val="decimal"/>
+      <w:lvlText w:val="%1"/>
+      <w:lvlJc w:val="left"/>
+      <w:pPr>
+        <w:ind w:left="420" w:hanging="420"/>
+      </w:pPr>
+      <w:rPr>
+        <w:rFonts w:hint="eastAsia"/>
+      </w:rPr>
+    </w:lvl>
+    <w:lvl w:ilvl="1" w:tplc="04090019" w:tentative="1">
+      <w:start w:val="1"/>
+      <w:numFmt w:val="lowerLetter"/>
+      <w:lvlText w:val="%2)"/>
+      <w:lvlJc w:val="left"/>
+      <w:pPr>
+        <w:ind w:left="840" w:hanging="420"/>
+      </w:pPr>
+    </w:lvl>
+    <w:lvl w:ilvl="2" w:tplc="0409001B" w:tentative="1">
+      <w:start w:val="1"/>
+      <w:numFmt w:val="lowerRoman"/>
+      <w:lvlText w:val="%3."/>
+      <w:lvlJc w:val="right"/>
+      <w:pPr>
+        <w:ind w:left="1260" w:hanging="420"/>
+      </w:pPr>
+    </w:lvl>
+    <w:lvl w:ilvl="3" w:tplc="0409000F" w:tentative="1">
+      <w:start w:val="1"/>
+      <w:numFmt w:val="decimal"/>
+      <w:lvlText w:val="%4."/>
+      <w:lvlJc w:val="left"/>
+      <w:pPr>
+        <w:ind w:left="1680" w:hanging="420"/>
+      </w:pPr>
+    </w:lvl>
+    <w:lvl w:ilvl="4" w:tplc="04090019" w:tentative="1">
+      <w:start w:val="1"/>
+      <w:numFmt w:val="lowerLetter"/>
+      <w:lvlText w:val="%5)"/>
+      <w:lvlJc w:val="left"/>
+      <w:pPr>
+        <w:ind w:left="2100" w:hanging="420"/>
+      </w:pPr>
+    </w:lvl>
+    <w:lvl w:ilvl="5" w:tplc="0409001B" w:tentative="1">
+      <w:start w:val="1"/>
+      <w:numFmt w:val="lowerRoman"/>
+      <w:lvlText w:val="%6."/>
+      <w:lvlJc w:val="right"/>
+      <w:pPr>
+        <w:ind w:left="2520" w:hanging="420"/>
+      </w:pPr>
+    </w:lvl>
+    <w:lvl w:ilvl="6" w:tplc="0409000F" w:tentative="1">
+      <w:start w:val="1"/>
+      <w:numFmt w:val="decimal"/>
+      <w:lvlText w:val="%7."/>
+      <w:lvlJc w:val="left"/>
+      <w:pPr>
+        <w:ind w:left="2940" w:hanging="420"/>
+      </w:pPr>
+    </w:lvl>
+    <w:lvl w:ilvl="7" w:tplc="04090019" w:tentative="1">
+      <w:start w:val="1"/>
+      <w:numFmt w:val="lowerLetter"/>
+      <w:lvlText w:val="%8)"/>
+      <w:lvlJc w:val="left"/>
+      <w:pPr>
+        <w:ind w:left="3360" w:hanging="420"/>
+      </w:pPr>
+    </w:lvl>
+    <w:lvl w:ilvl="8" w:tplc="0409001B" w:tentative="1">
+      <w:start w:val="1"/>
+      <w:numFmt w:val="lowerRoman"/>
+      <w:lvlText w:val="%9."/>
+      <w:lvlJc w:val="right"/>
+      <w:pPr>
+        <w:ind w:left="3780" w:hanging="420"/>
+      </w:pPr>
+    </w:lvl>
+  </w:abstractNum>
+  <w:abstractNum w:abstractNumId="21">
     <w:nsid w:val="7331719E"/>
     <w:multiLevelType w:val="multilevel"/>
     <w:tmpl w:val="3E8E42B6"/>
@@ -14164,7 +15945,7 @@
       </w:rPr>
     </w:lvl>
   </w:abstractNum>
-  <w:abstractNum w:abstractNumId="20">
+  <w:abstractNum w:abstractNumId="22">
     <w:nsid w:val="770F4F35"/>
     <w:multiLevelType w:val="hybridMultilevel"/>
     <w:tmpl w:val="625492C4"/>
@@ -14260,7 +16041,7 @@
     <w:abstractNumId w:val="5"/>
   </w:num>
   <w:num w:numId="3">
-    <w:abstractNumId w:val="19"/>
+    <w:abstractNumId w:val="21"/>
   </w:num>
   <w:num w:numId="4">
     <w:abstractNumId w:val="10"/>
@@ -14293,7 +16074,7 @@
     <w:abstractNumId w:val="13"/>
   </w:num>
   <w:num w:numId="14">
-    <w:abstractNumId w:val="20"/>
+    <w:abstractNumId w:val="22"/>
   </w:num>
   <w:num w:numId="15">
     <w:abstractNumId w:val="11"/>
@@ -14315,6 +16096,12 @@
   </w:num>
   <w:num w:numId="21">
     <w:abstractNumId w:val="17"/>
+  </w:num>
+  <w:num w:numId="22">
+    <w:abstractNumId w:val="19"/>
+  </w:num>
+  <w:num w:numId="23">
+    <w:abstractNumId w:val="20"/>
   </w:num>
   <w:numIdMacAtCleanup w:val="19"/>
 </w:numbering>
@@ -16141,7 +17928,7 @@
 </file>
 
 <file path=customXml/itemProps1.xml><?xml version="1.0" encoding="utf-8"?>
-<ds:datastoreItem xmlns:ds="http://schemas.openxmlformats.org/officeDocument/2006/customXml" ds:itemID="{8138FF4A-7794-4538-BDAD-23D500148EE6}">
+<ds:datastoreItem xmlns:ds="http://schemas.openxmlformats.org/officeDocument/2006/customXml" ds:itemID="{93F3EB41-1538-40FF-942D-F1CB76038A69}">
   <ds:schemaRefs>
     <ds:schemaRef ds:uri="http://schemas.openxmlformats.org/officeDocument/2006/bibliography"/>
   </ds:schemaRefs>
